--- a/töri - közép/II. András.docx
+++ b/töri - közép/II. András.docx
@@ -1,6 +1,6 @@
 
 <file path=word/document.xml><?xml version="1.0" encoding="utf-8"?>
-<w:document xmlns:wpc="http://schemas.microsoft.com/office/word/2010/wordprocessingCanvas" xmlns:cx="http://schemas.microsoft.com/office/drawing/2014/chartex" xmlns:cx1="http://schemas.microsoft.com/office/drawing/2015/9/8/chartex" xmlns:cx2="http://schemas.microsoft.com/office/drawing/2015/10/21/chartex" xmlns:cx3="http://schemas.microsoft.com/office/drawing/2016/5/9/chartex" xmlns:cx4="http://schemas.microsoft.com/office/drawing/2016/5/10/chartex" xmlns:cx5="http://schemas.microsoft.com/office/drawing/2016/5/11/chartex" xmlns:cx6="http://schemas.microsoft.com/office/drawing/2016/5/12/chartex" xmlns:cx7="http://schemas.microsoft.com/office/drawing/2016/5/13/chartex" xmlns:cx8="http://schemas.microsoft.com/office/drawing/2016/5/14/chartex" xmlns:mc="http://schemas.openxmlformats.org/markup-compatibility/2006" xmlns:aink="http://schemas.microsoft.com/office/drawing/2016/ink" xmlns:am3d="http://schemas.microsoft.com/office/drawing/2017/model3d" xmlns:o="urn:schemas-microsoft-com:office:office" xmlns:oel="http://schemas.microsoft.com/office/2019/extlst" xmlns:r="http://schemas.openxmlformats.org/officeDocument/2006/relationships" xmlns:m="http://schemas.openxmlformats.org/officeDocument/2006/math" xmlns:v="urn:schemas-microsoft-com:vml" xmlns:wp14="http://schemas.microsoft.com/office/word/2010/wordprocessingDrawing" xmlns:wp="http://schemas.openxmlformats.org/drawingml/2006/wordprocessingDrawing" xmlns:w10="urn:schemas-microsoft-com:office:word" xmlns:w="http://schemas.openxmlformats.org/wordprocessingml/2006/main" xmlns:w14="http://schemas.microsoft.com/office/word/2010/wordml" xmlns:w15="http://schemas.microsoft.com/office/word/2012/wordml" xmlns:w16cex="http://schemas.microsoft.com/office/word/2018/wordml/cex" xmlns:w16cid="http://schemas.microsoft.com/office/word/2016/wordml/cid" xmlns:w16="http://schemas.microsoft.com/office/word/2018/wordml" xmlns:w16du="http://schemas.microsoft.com/office/word/2023/wordml/word16du" xmlns:w16sdtdh="http://schemas.microsoft.com/office/word/2020/wordml/sdtdatahash" xmlns:w16se="http://schemas.microsoft.com/office/word/2015/wordml/symex" xmlns:wpg="http://schemas.microsoft.com/office/word/2010/wordprocessingGroup" xmlns:wpi="http://schemas.microsoft.com/office/word/2010/wordprocessingInk" xmlns:wne="http://schemas.microsoft.com/office/word/2006/wordml" xmlns:wps="http://schemas.microsoft.com/office/word/2010/wordprocessingShape" mc:Ignorable="w14 w15 w16se w16cid w16 w16cex w16sdtdh w16du wp14">
+<w:document xmlns:wpc="http://schemas.microsoft.com/office/word/2010/wordprocessingCanvas" xmlns:cx="http://schemas.microsoft.com/office/drawing/2014/chartex" xmlns:cx1="http://schemas.microsoft.com/office/drawing/2015/9/8/chartex" xmlns:cx2="http://schemas.microsoft.com/office/drawing/2015/10/21/chartex" xmlns:cx3="http://schemas.microsoft.com/office/drawing/2016/5/9/chartex" xmlns:cx4="http://schemas.microsoft.com/office/drawing/2016/5/10/chartex" xmlns:cx5="http://schemas.microsoft.com/office/drawing/2016/5/11/chartex" xmlns:cx6="http://schemas.microsoft.com/office/drawing/2016/5/12/chartex" xmlns:cx7="http://schemas.microsoft.com/office/drawing/2016/5/13/chartex" xmlns:cx8="http://schemas.microsoft.com/office/drawing/2016/5/14/chartex" xmlns:mc="http://schemas.openxmlformats.org/markup-compatibility/2006" xmlns:aink="http://schemas.microsoft.com/office/drawing/2016/ink" xmlns:am3d="http://schemas.microsoft.com/office/drawing/2017/model3d" xmlns:o="urn:schemas-microsoft-com:office:office" xmlns:oel="http://schemas.microsoft.com/office/2019/extlst" xmlns:r="http://schemas.openxmlformats.org/officeDocument/2006/relationships" xmlns:m="http://schemas.openxmlformats.org/officeDocument/2006/math" xmlns:v="urn:schemas-microsoft-com:vml" xmlns:wp14="http://schemas.microsoft.com/office/word/2010/wordprocessingDrawing" xmlns:wp="http://schemas.openxmlformats.org/drawingml/2006/wordprocessingDrawing" xmlns:w10="urn:schemas-microsoft-com:office:word" xmlns:w="http://schemas.openxmlformats.org/wordprocessingml/2006/main" xmlns:w14="http://schemas.microsoft.com/office/word/2010/wordml" xmlns:w15="http://schemas.microsoft.com/office/word/2012/wordml" xmlns:w16cex="http://schemas.microsoft.com/office/word/2018/wordml/cex" xmlns:w16cid="http://schemas.microsoft.com/office/word/2016/wordml/cid" xmlns:w16="http://schemas.microsoft.com/office/word/2018/wordml" xmlns:w16du="http://schemas.microsoft.com/office/word/2023/wordml/word16du" xmlns:w16sdtdh="http://schemas.microsoft.com/office/word/2020/wordml/sdtdatahash" xmlns:w16sdtfl="http://schemas.microsoft.com/office/word/2024/wordml/sdtformatlock" xmlns:w16se="http://schemas.microsoft.com/office/word/2015/wordml/symex" xmlns:wpg="http://schemas.microsoft.com/office/word/2010/wordprocessingGroup" xmlns:wpi="http://schemas.microsoft.com/office/word/2010/wordprocessingInk" xmlns:wne="http://schemas.microsoft.com/office/word/2006/wordml" xmlns:wps="http://schemas.microsoft.com/office/word/2010/wordprocessingShape" mc:Ignorable="w14 w15 w16se w16cid w16 w16cex w16sdtdh w16sdtfl w16du wp14">
   <w:body>
     <w:p>
       <w:pPr>
@@ -1218,7 +1218,79 @@
         <mc:AlternateContent>
           <mc:Choice Requires="wps">
             <w:drawing>
-              <wp:anchor distT="0" distB="0" distL="114300" distR="114300" simplePos="0" relativeHeight="251680768" behindDoc="0" locked="0" layoutInCell="1" allowOverlap="1" wp14:anchorId="565E003F" wp14:editId="2CB416D3">
+              <wp:anchor distT="0" distB="0" distL="114300" distR="114300" simplePos="0" relativeHeight="251679744" behindDoc="0" locked="0" layoutInCell="1" allowOverlap="1" wp14:anchorId="599DD098" wp14:editId="0B68996C">
+                <wp:simplePos x="0" y="0"/>
+                <wp:positionH relativeFrom="column">
+                  <wp:posOffset>1927063</wp:posOffset>
+                </wp:positionH>
+                <wp:positionV relativeFrom="paragraph">
+                  <wp:posOffset>95250</wp:posOffset>
+                </wp:positionV>
+                <wp:extent cx="485775" cy="0"/>
+                <wp:effectExtent l="0" t="76200" r="9525" b="95250"/>
+                <wp:wrapNone/>
+                <wp:docPr id="13" name="Egyenes összekötő nyíllal 13"/>
+                <wp:cNvGraphicFramePr/>
+                <a:graphic xmlns:a="http://schemas.openxmlformats.org/drawingml/2006/main">
+                  <a:graphicData uri="http://schemas.microsoft.com/office/word/2010/wordprocessingShape">
+                    <wps:wsp>
+                      <wps:cNvCnPr/>
+                      <wps:spPr>
+                        <a:xfrm>
+                          <a:off x="0" y="0"/>
+                          <a:ext cx="485775" cy="0"/>
+                        </a:xfrm>
+                        <a:prstGeom prst="straightConnector1">
+                          <a:avLst/>
+                        </a:prstGeom>
+                        <a:ln>
+                          <a:tailEnd type="triangle"/>
+                        </a:ln>
+                      </wps:spPr>
+                      <wps:style>
+                        <a:lnRef idx="1">
+                          <a:schemeClr val="dk1"/>
+                        </a:lnRef>
+                        <a:fillRef idx="0">
+                          <a:schemeClr val="dk1"/>
+                        </a:fillRef>
+                        <a:effectRef idx="0">
+                          <a:schemeClr val="dk1"/>
+                        </a:effectRef>
+                        <a:fontRef idx="minor">
+                          <a:schemeClr val="tx1"/>
+                        </a:fontRef>
+                      </wps:style>
+                      <wps:bodyPr/>
+                    </wps:wsp>
+                  </a:graphicData>
+                </a:graphic>
+              </wp:anchor>
+            </w:drawing>
+          </mc:Choice>
+          <mc:Fallback>
+            <w:pict>
+              <v:shapetype w14:anchorId="645D43D3" id="_x0000_t32" coordsize="21600,21600" o:spt="32" o:oned="t" path="m,l21600,21600e" filled="f">
+                <v:path arrowok="t" fillok="f" o:connecttype="none"/>
+                <o:lock v:ext="edit" shapetype="t"/>
+              </v:shapetype>
+              <v:shape id="Egyenes összekötő nyíllal 13" o:spid="_x0000_s1026" type="#_x0000_t32" style="position:absolute;margin-left:151.75pt;margin-top:7.5pt;width:38.25pt;height:0;z-index:251679744;visibility:visible;mso-wrap-style:square;mso-wrap-distance-left:9pt;mso-wrap-distance-top:0;mso-wrap-distance-right:9pt;mso-wrap-distance-bottom:0;mso-position-horizontal:absolute;mso-position-horizontal-relative:text;mso-position-vertical:absolute;mso-position-vertical-relative:text" o:gfxdata="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" strokecolor="black [3200]" strokeweight=".5pt">
+                <v:stroke endarrow="block" joinstyle="miter"/>
+              </v:shape>
+            </w:pict>
+          </mc:Fallback>
+        </mc:AlternateContent>
+      </w:r>
+      <w:r>
+        <w:rPr>
+          <w:b/>
+          <w:bCs/>
+          <w:noProof/>
+        </w:rPr>
+        <mc:AlternateContent>
+          <mc:Choice Requires="wps">
+            <w:drawing>
+              <wp:anchor distT="0" distB="0" distL="114300" distR="114300" simplePos="0" relativeHeight="251680768" behindDoc="0" locked="0" layoutInCell="1" allowOverlap="1" wp14:anchorId="565E003F" wp14:editId="64ED9684">
                 <wp:simplePos x="0" y="0"/>
                 <wp:positionH relativeFrom="column">
                   <wp:posOffset>862330</wp:posOffset>
@@ -1270,7 +1342,7 @@
           </mc:Choice>
           <mc:Fallback>
             <w:pict>
-              <v:shape w14:anchorId="6C802C2B" id="Egyenes összekötő nyíllal 14" o:spid="_x0000_s1026" type="#_x0000_t32" style="position:absolute;margin-left:67.9pt;margin-top:13.75pt;width:140.25pt;height:14.25pt;flip:x;z-index:251680768;visibility:visible;mso-wrap-style:square;mso-wrap-distance-left:9pt;mso-wrap-distance-top:0;mso-wrap-distance-right:9pt;mso-wrap-distance-bottom:0;mso-position-horizontal:absolute;mso-position-horizontal-relative:text;mso-position-vertical:absolute;mso-position-vertical-relative:text" o:gfxdata="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" strokecolor="black [3200]" strokeweight=".5pt">
+              <v:shape w14:anchorId="46AD437B" id="Egyenes összekötő nyíllal 14" o:spid="_x0000_s1026" type="#_x0000_t32" style="position:absolute;margin-left:67.9pt;margin-top:13.75pt;width:140.25pt;height:14.25pt;flip:x;z-index:251680768;visibility:visible;mso-wrap-style:square;mso-wrap-distance-left:9pt;mso-wrap-distance-top:0;mso-wrap-distance-right:9pt;mso-wrap-distance-bottom:0;mso-position-horizontal:absolute;mso-position-horizontal-relative:text;mso-position-vertical:absolute;mso-position-vertical-relative:text" o:gfxdata="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" strokecolor="black [3200]" strokeweight=".5pt">
                 <v:stroke endarrow="block" joinstyle="miter"/>
               </v:shape>
             </w:pict>
@@ -1281,72 +1353,11 @@
         <w:rPr>
           <w:b/>
           <w:bCs/>
-          <w:noProof/>
-        </w:rPr>
-        <mc:AlternateContent>
-          <mc:Choice Requires="wps">
-            <w:drawing>
-              <wp:anchor distT="0" distB="0" distL="114300" distR="114300" simplePos="0" relativeHeight="251679744" behindDoc="0" locked="0" layoutInCell="1" allowOverlap="1" wp14:anchorId="599DD098" wp14:editId="280A9ABA">
-                <wp:simplePos x="0" y="0"/>
-                <wp:positionH relativeFrom="column">
-                  <wp:posOffset>1885950</wp:posOffset>
-                </wp:positionH>
-                <wp:positionV relativeFrom="paragraph">
-                  <wp:posOffset>95250</wp:posOffset>
-                </wp:positionV>
-                <wp:extent cx="485775" cy="0"/>
-                <wp:effectExtent l="0" t="76200" r="9525" b="95250"/>
-                <wp:wrapNone/>
-                <wp:docPr id="13" name="Egyenes összekötő nyíllal 13"/>
-                <wp:cNvGraphicFramePr/>
-                <a:graphic xmlns:a="http://schemas.openxmlformats.org/drawingml/2006/main">
-                  <a:graphicData uri="http://schemas.microsoft.com/office/word/2010/wordprocessingShape">
-                    <wps:wsp>
-                      <wps:cNvCnPr/>
-                      <wps:spPr>
-                        <a:xfrm>
-                          <a:off x="0" y="0"/>
-                          <a:ext cx="485775" cy="0"/>
-                        </a:xfrm>
-                        <a:prstGeom prst="straightConnector1">
-                          <a:avLst/>
-                        </a:prstGeom>
-                        <a:ln>
-                          <a:tailEnd type="triangle"/>
-                        </a:ln>
-                      </wps:spPr>
-                      <wps:style>
-                        <a:lnRef idx="1">
-                          <a:schemeClr val="dk1"/>
-                        </a:lnRef>
-                        <a:fillRef idx="0">
-                          <a:schemeClr val="dk1"/>
-                        </a:fillRef>
-                        <a:effectRef idx="0">
-                          <a:schemeClr val="dk1"/>
-                        </a:effectRef>
-                        <a:fontRef idx="minor">
-                          <a:schemeClr val="tx1"/>
-                        </a:fontRef>
-                      </wps:style>
-                      <wps:bodyPr/>
-                    </wps:wsp>
-                  </a:graphicData>
-                </a:graphic>
-              </wp:anchor>
-            </w:drawing>
-          </mc:Choice>
-          <mc:Fallback>
-            <w:pict>
-              <v:shape w14:anchorId="3F547BA2" id="Egyenes összekötő nyíllal 13" o:spid="_x0000_s1026" type="#_x0000_t32" style="position:absolute;margin-left:148.5pt;margin-top:7.5pt;width:38.25pt;height:0;z-index:251679744;visibility:visible;mso-wrap-style:square;mso-wrap-distance-left:9pt;mso-wrap-distance-top:0;mso-wrap-distance-right:9pt;mso-wrap-distance-bottom:0;mso-position-horizontal:absolute;mso-position-horizontal-relative:text;mso-position-vertical:absolute;mso-position-vertical-relative:text" o:gfxdata="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" strokecolor="black [3200]" strokeweight=".5pt">
-                <v:stroke endarrow="block" joinstyle="miter"/>
-              </v:shape>
-            </w:pict>
-          </mc:Fallback>
-        </mc:AlternateContent>
-      </w:r>
-      <w:r>
-        <w:t xml:space="preserve">2, királyi birtokállomány csökken </w:t>
+        </w:rPr>
+        <w:t>2, királyi birtokállomány csökken</w:t>
+      </w:r>
+      <w:r>
+        <w:t xml:space="preserve"> </w:t>
       </w:r>
       <w:r>
         <w:tab/>
@@ -1874,23 +1885,19 @@
           <w:tab w:val="left" w:pos="5103"/>
         </w:tabs>
         <w:spacing w:after="0"/>
-      </w:pPr>
-      <w:r>
+        <w:rPr>
+          <w:b/>
+          <w:bCs/>
+        </w:rPr>
+      </w:pPr>
+      <w:r>
+        <w:rPr>
+          <w:b/>
+          <w:bCs/>
+        </w:rPr>
         <w:lastRenderedPageBreak/>
         <w:t>3, Főurakkal valló ellentét</w:t>
       </w:r>
-    </w:p>
-    <w:p>
-      <w:pPr>
-        <w:tabs>
-          <w:tab w:val="left" w:pos="2268"/>
-          <w:tab w:val="left" w:pos="2694"/>
-          <w:tab w:val="left" w:pos="3969"/>
-          <w:tab w:val="left" w:pos="4111"/>
-          <w:tab w:val="left" w:pos="5103"/>
-        </w:tabs>
-        <w:spacing w:after="0"/>
-      </w:pPr>
     </w:p>
     <w:p>
       <w:pPr>
@@ -1976,7 +1983,10 @@
       </w:r>
       <w:r>
         <w:tab/>
-        <w:t>hatalmuk erősödésé</w:t>
+        <w:t xml:space="preserve">hatalmuk </w:t>
+      </w:r>
+      <w:r>
+        <w:t>erősödése</w:t>
       </w:r>
     </w:p>
     <w:p>
@@ -1993,18 +2003,6 @@
       <w:r>
         <w:t>BÁRÓK sérelmeik</w:t>
       </w:r>
-    </w:p>
-    <w:p>
-      <w:pPr>
-        <w:tabs>
-          <w:tab w:val="left" w:pos="2268"/>
-          <w:tab w:val="left" w:pos="2694"/>
-          <w:tab w:val="left" w:pos="3969"/>
-          <w:tab w:val="left" w:pos="4111"/>
-          <w:tab w:val="left" w:pos="5103"/>
-        </w:tabs>
-        <w:spacing w:after="0"/>
-      </w:pPr>
     </w:p>
     <w:p>
       <w:pPr>
@@ -2192,11 +2190,9 @@
         <w:tab/>
         <w:t>Gertrúd (</w:t>
       </w:r>
-      <w:proofErr w:type="spellStart"/>
-      <w:r>
-        <w:t>Gertrudius</w:t>
-      </w:r>
-      <w:proofErr w:type="spellEnd"/>
+      <w:r>
+        <w:t>Gertrudis</w:t>
+      </w:r>
       <w:r>
         <w:t>)</w:t>
       </w:r>
@@ -2987,7 +2983,9 @@
       </w:r>
       <w:r>
         <w:tab/>
-        <w:t xml:space="preserve">hóditások </w:t>
+      </w:r>
+      <w:r>
+        <w:t>hódítások</w:t>
       </w:r>
       <w:r>
         <w:tab/>
@@ -3072,6 +3070,36 @@
           <w:tab w:val="left" w:pos="3544"/>
         </w:tabs>
         <w:spacing w:after="0"/>
+      </w:pPr>
+    </w:p>
+    <w:p>
+      <w:pPr>
+        <w:tabs>
+          <w:tab w:val="left" w:pos="426"/>
+          <w:tab w:val="left" w:pos="3544"/>
+        </w:tabs>
+        <w:spacing w:after="0"/>
+        <w:rPr>
+          <w:b/>
+          <w:bCs/>
+          <w:sz w:val="32"/>
+          <w:szCs w:val="32"/>
+        </w:rPr>
+      </w:pPr>
+    </w:p>
+    <w:p>
+      <w:pPr>
+        <w:tabs>
+          <w:tab w:val="left" w:pos="426"/>
+          <w:tab w:val="left" w:pos="3544"/>
+        </w:tabs>
+        <w:spacing w:after="0"/>
+        <w:rPr>
+          <w:b/>
+          <w:bCs/>
+          <w:sz w:val="32"/>
+          <w:szCs w:val="32"/>
+        </w:rPr>
       </w:pPr>
     </w:p>
     <w:p>
@@ -4342,7 +4370,7 @@
 </file>
 
 <file path=word/numbering.xml><?xml version="1.0" encoding="utf-8"?>
-<w:numbering xmlns:wpc="http://schemas.microsoft.com/office/word/2010/wordprocessingCanvas" xmlns:cx="http://schemas.microsoft.com/office/drawing/2014/chartex" xmlns:cx1="http://schemas.microsoft.com/office/drawing/2015/9/8/chartex" xmlns:cx2="http://schemas.microsoft.com/office/drawing/2015/10/21/chartex" xmlns:cx3="http://schemas.microsoft.com/office/drawing/2016/5/9/chartex" xmlns:cx4="http://schemas.microsoft.com/office/drawing/2016/5/10/chartex" xmlns:cx5="http://schemas.microsoft.com/office/drawing/2016/5/11/chartex" xmlns:cx6="http://schemas.microsoft.com/office/drawing/2016/5/12/chartex" xmlns:cx7="http://schemas.microsoft.com/office/drawing/2016/5/13/chartex" xmlns:cx8="http://schemas.microsoft.com/office/drawing/2016/5/14/chartex" xmlns:mc="http://schemas.openxmlformats.org/markup-compatibility/2006" xmlns:aink="http://schemas.microsoft.com/office/drawing/2016/ink" xmlns:am3d="http://schemas.microsoft.com/office/drawing/2017/model3d" xmlns:o="urn:schemas-microsoft-com:office:office" xmlns:oel="http://schemas.microsoft.com/office/2019/extlst" xmlns:r="http://schemas.openxmlformats.org/officeDocument/2006/relationships" xmlns:m="http://schemas.openxmlformats.org/officeDocument/2006/math" xmlns:v="urn:schemas-microsoft-com:vml" xmlns:wp14="http://schemas.microsoft.com/office/word/2010/wordprocessingDrawing" xmlns:wp="http://schemas.openxmlformats.org/drawingml/2006/wordprocessingDrawing" xmlns:w10="urn:schemas-microsoft-com:office:word" xmlns:w="http://schemas.openxmlformats.org/wordprocessingml/2006/main" xmlns:w14="http://schemas.microsoft.com/office/word/2010/wordml" xmlns:w15="http://schemas.microsoft.com/office/word/2012/wordml" xmlns:w16cex="http://schemas.microsoft.com/office/word/2018/wordml/cex" xmlns:w16cid="http://schemas.microsoft.com/office/word/2016/wordml/cid" xmlns:w16="http://schemas.microsoft.com/office/word/2018/wordml" xmlns:w16du="http://schemas.microsoft.com/office/word/2023/wordml/word16du" xmlns:w16sdtdh="http://schemas.microsoft.com/office/word/2020/wordml/sdtdatahash" xmlns:w16se="http://schemas.microsoft.com/office/word/2015/wordml/symex" xmlns:wpg="http://schemas.microsoft.com/office/word/2010/wordprocessingGroup" xmlns:wpi="http://schemas.microsoft.com/office/word/2010/wordprocessingInk" xmlns:wne="http://schemas.microsoft.com/office/word/2006/wordml" xmlns:wps="http://schemas.microsoft.com/office/word/2010/wordprocessingShape" mc:Ignorable="w14 w15 w16se w16cid w16 w16cex w16sdtdh w16du wp14">
+<w:numbering xmlns:wpc="http://schemas.microsoft.com/office/word/2010/wordprocessingCanvas" xmlns:cx="http://schemas.microsoft.com/office/drawing/2014/chartex" xmlns:cx1="http://schemas.microsoft.com/office/drawing/2015/9/8/chartex" xmlns:cx2="http://schemas.microsoft.com/office/drawing/2015/10/21/chartex" xmlns:cx3="http://schemas.microsoft.com/office/drawing/2016/5/9/chartex" xmlns:cx4="http://schemas.microsoft.com/office/drawing/2016/5/10/chartex" xmlns:cx5="http://schemas.microsoft.com/office/drawing/2016/5/11/chartex" xmlns:cx6="http://schemas.microsoft.com/office/drawing/2016/5/12/chartex" xmlns:cx7="http://schemas.microsoft.com/office/drawing/2016/5/13/chartex" xmlns:cx8="http://schemas.microsoft.com/office/drawing/2016/5/14/chartex" xmlns:mc="http://schemas.openxmlformats.org/markup-compatibility/2006" xmlns:aink="http://schemas.microsoft.com/office/drawing/2016/ink" xmlns:am3d="http://schemas.microsoft.com/office/drawing/2017/model3d" xmlns:o="urn:schemas-microsoft-com:office:office" xmlns:oel="http://schemas.microsoft.com/office/2019/extlst" xmlns:r="http://schemas.openxmlformats.org/officeDocument/2006/relationships" xmlns:m="http://schemas.openxmlformats.org/officeDocument/2006/math" xmlns:v="urn:schemas-microsoft-com:vml" xmlns:wp14="http://schemas.microsoft.com/office/word/2010/wordprocessingDrawing" xmlns:wp="http://schemas.openxmlformats.org/drawingml/2006/wordprocessingDrawing" xmlns:w10="urn:schemas-microsoft-com:office:word" xmlns:w="http://schemas.openxmlformats.org/wordprocessingml/2006/main" xmlns:w14="http://schemas.microsoft.com/office/word/2010/wordml" xmlns:w15="http://schemas.microsoft.com/office/word/2012/wordml" xmlns:w16cex="http://schemas.microsoft.com/office/word/2018/wordml/cex" xmlns:w16cid="http://schemas.microsoft.com/office/word/2016/wordml/cid" xmlns:w16="http://schemas.microsoft.com/office/word/2018/wordml" xmlns:w16du="http://schemas.microsoft.com/office/word/2023/wordml/word16du" xmlns:w16sdtdh="http://schemas.microsoft.com/office/word/2020/wordml/sdtdatahash" xmlns:w16sdtfl="http://schemas.microsoft.com/office/word/2024/wordml/sdtformatlock" xmlns:w16se="http://schemas.microsoft.com/office/word/2015/wordml/symex" xmlns:wpg="http://schemas.microsoft.com/office/word/2010/wordprocessingGroup" xmlns:wpi="http://schemas.microsoft.com/office/word/2010/wordprocessingInk" xmlns:wne="http://schemas.microsoft.com/office/word/2006/wordml" xmlns:wps="http://schemas.microsoft.com/office/word/2010/wordprocessingShape" mc:Ignorable="w14 w15 w16se w16cid w16 w16cex w16sdtdh w16sdtfl w16du wp14">
   <w:abstractNum w:abstractNumId="0" w15:restartNumberingAfterBreak="0">
     <w:nsid w:val="04736813"/>
     <w:multiLevelType w:val="hybridMultilevel"/>
@@ -5111,7 +5139,7 @@
 </file>
 
 <file path=word/styles.xml><?xml version="1.0" encoding="utf-8"?>
-<w:styles xmlns:mc="http://schemas.openxmlformats.org/markup-compatibility/2006" xmlns:r="http://schemas.openxmlformats.org/officeDocument/2006/relationships" xmlns:w="http://schemas.openxmlformats.org/wordprocessingml/2006/main" xmlns:w14="http://schemas.microsoft.com/office/word/2010/wordml" xmlns:w15="http://schemas.microsoft.com/office/word/2012/wordml" xmlns:w16cex="http://schemas.microsoft.com/office/word/2018/wordml/cex" xmlns:w16cid="http://schemas.microsoft.com/office/word/2016/wordml/cid" xmlns:w16="http://schemas.microsoft.com/office/word/2018/wordml" xmlns:w16du="http://schemas.microsoft.com/office/word/2023/wordml/word16du" xmlns:w16sdtdh="http://schemas.microsoft.com/office/word/2020/wordml/sdtdatahash" xmlns:w16se="http://schemas.microsoft.com/office/word/2015/wordml/symex" mc:Ignorable="w14 w15 w16se w16cid w16 w16cex w16sdtdh w16du">
+<w:styles xmlns:mc="http://schemas.openxmlformats.org/markup-compatibility/2006" xmlns:r="http://schemas.openxmlformats.org/officeDocument/2006/relationships" xmlns:w="http://schemas.openxmlformats.org/wordprocessingml/2006/main" xmlns:w14="http://schemas.microsoft.com/office/word/2010/wordml" xmlns:w15="http://schemas.microsoft.com/office/word/2012/wordml" xmlns:w16cex="http://schemas.microsoft.com/office/word/2018/wordml/cex" xmlns:w16cid="http://schemas.microsoft.com/office/word/2016/wordml/cid" xmlns:w16="http://schemas.microsoft.com/office/word/2018/wordml" xmlns:w16du="http://schemas.microsoft.com/office/word/2023/wordml/word16du" xmlns:w16sdtdh="http://schemas.microsoft.com/office/word/2020/wordml/sdtdatahash" xmlns:w16sdtfl="http://schemas.microsoft.com/office/word/2024/wordml/sdtformatlock" xmlns:w16se="http://schemas.microsoft.com/office/word/2015/wordml/symex" mc:Ignorable="w14 w15 w16se w16cid w16 w16cex w16sdtdh w16sdtfl w16du">
   <w:docDefaults>
     <w:rPrDefault>
       <w:rPr>
@@ -5505,17 +5533,16 @@
     <w:lsdException w:name="Unresolved Mention" w:semiHidden="1" w:unhideWhenUsed="1"/>
     <w:lsdException w:name="Smart Link" w:semiHidden="1" w:unhideWhenUsed="1"/>
   </w:latentStyles>
-  <w:style w:type="paragraph" w:default="1" w:styleId="Norml">
+  <w:style w:type="paragraph" w:default="1" w:styleId="Normal">
     <w:name w:val="Normal"/>
     <w:qFormat/>
   </w:style>
-  <w:style w:type="character" w:default="1" w:styleId="Bekezdsalapbettpusa">
+  <w:style w:type="character" w:default="1" w:styleId="DefaultParagraphFont">
     <w:name w:val="Default Paragraph Font"/>
     <w:uiPriority w:val="1"/>
-    <w:semiHidden/>
     <w:unhideWhenUsed/>
   </w:style>
-  <w:style w:type="table" w:default="1" w:styleId="Normltblzat">
+  <w:style w:type="table" w:default="1" w:styleId="TableNormal">
     <w:name w:val="Normal Table"/>
     <w:uiPriority w:val="99"/>
     <w:semiHidden/>
@@ -5530,15 +5557,15 @@
       </w:tblCellMar>
     </w:tblPr>
   </w:style>
-  <w:style w:type="numbering" w:default="1" w:styleId="Nemlista">
+  <w:style w:type="numbering" w:default="1" w:styleId="NoList">
     <w:name w:val="No List"/>
     <w:uiPriority w:val="99"/>
     <w:semiHidden/>
     <w:unhideWhenUsed/>
   </w:style>
-  <w:style w:type="paragraph" w:styleId="Listaszerbekezds">
+  <w:style w:type="paragraph" w:styleId="ListParagraph">
     <w:name w:val="List Paragraph"/>
-    <w:basedOn w:val="Norml"/>
+    <w:basedOn w:val="Normal"/>
     <w:uiPriority w:val="34"/>
     <w:qFormat/>
     <w:rsid w:val="009954D7"/>
